--- a/spa/docx/45.content.docx
+++ b/spa/docx/45.content.docx
@@ -4,39 +4,88 @@
   <w:body>
     <w:p/>
     <w:p>
-      <w:r/>
+      <w:pPr/>
+      <w:r>
+        <w:rPr>
+          <w:lang w:val="es_ES" w:bidi="es_ES"/>
+        </w:rPr>
+      </w:r>
     </w:p>
     <w:p>
       <w:pPr>
         <w:pStyle w:val="Heading2"/>
       </w:pPr>
       <w:r>
-        <w:t>License Information</w:t>
-      </w:r>
-      <w:r/>
+        <w:rPr>
+          <w:lang w:val="es_ES" w:bidi="es_ES"/>
+        </w:rPr>
+        <w:t>Resource: Study Notes - Book Intros (Biblica)</w:t>
+      </w:r>
+      <w:r>
+        <w:rPr>
+          <w:lang w:val="es_ES" w:bidi="es_ES"/>
+        </w:rPr>
+      </w:r>
     </w:p>
     <w:p>
-      <w:r/>
+      <w:pPr>
+        <w:pStyle w:val="Heading2"/>
+      </w:pPr>
+      <w:r>
+        <w:rPr>
+          <w:lang w:val="es_ES" w:bidi="es_ES"/>
+        </w:rPr>
+        <w:t>License Information</w:t>
+      </w:r>
+      <w:r>
+        <w:rPr>
+          <w:lang w:val="es_ES" w:bidi="es_ES"/>
+        </w:rPr>
+      </w:r>
+    </w:p>
+    <w:p>
+      <w:pPr/>
+      <w:r>
+        <w:rPr>
+          <w:lang w:val="es_ES" w:bidi="es_ES"/>
+        </w:rPr>
+      </w:r>
       <w:r>
         <w:rPr>
           <w:b/>
-        </w:rPr>
-        <w:t>Biblica Study Notes (Book Intros)</w:t>
-      </w:r>
-      <w:r>
+          <w:lang w:val="es_ES" w:bidi="es_ES"/>
+        </w:rPr>
+        <w:t>Study Notes - Book Intros (Biblica)</w:t>
+      </w:r>
+      <w:r>
+        <w:rPr>
+          <w:lang w:val="es_ES" w:bidi="es_ES"/>
+        </w:rPr>
         <w:t xml:space="preserve"> (Spanish) is based on</w:t>
       </w:r>
       <w:r>
+        <w:rPr>
+          <w:lang w:val="es_ES" w:bidi="es_ES"/>
+        </w:rPr>
         <w:t xml:space="preserve">: </w:t>
       </w:r>
       <w:r>
+        <w:rPr>
+          <w:lang w:val="es_ES" w:bidi="es_ES"/>
+        </w:rPr>
         <w:t>Biblica Study Notes</w:t>
       </w:r>
       <w:r>
+        <w:rPr>
+          <w:lang w:val="es_ES" w:bidi="es_ES"/>
+        </w:rPr>
         <w:t xml:space="preserve">, </w:t>
       </w:r>
       <w:hyperlink r:id="rId13">
         <w:r>
+          <w:rPr>
+            <w:lang w:val="es_ES" w:bidi="es_ES"/>
+          </w:rPr>
           <w:rPr>
             <w:color w:val="0000EE"/>
             <w:u w:val="single"/>
@@ -45,10 +94,16 @@
         </w:r>
       </w:hyperlink>
       <w:r>
+        <w:rPr>
+          <w:lang w:val="es_ES" w:bidi="es_ES"/>
+        </w:rPr>
         <w:t xml:space="preserve">, 2023, which is licensed under a </w:t>
       </w:r>
       <w:hyperlink r:id="rId14">
         <w:r>
+          <w:rPr>
+            <w:lang w:val="es_ES" w:bidi="es_ES"/>
+          </w:rPr>
           <w:rPr>
             <w:color w:val="0000EE"/>
             <w:u w:val="single"/>
@@ -57,24 +112,50 @@
         </w:r>
       </w:hyperlink>
       <w:r>
+        <w:rPr>
+          <w:lang w:val="es_ES" w:bidi="es_ES"/>
+        </w:rPr>
         <w:t>.</w:t>
       </w:r>
-      <w:r/>
+      <w:r>
+        <w:rPr>
+          <w:lang w:val="es_ES" w:bidi="es_ES"/>
+        </w:rPr>
+      </w:r>
     </w:p>
     <w:p>
-      <w:r/>
-      <w:r>
+      <w:pPr/>
+      <w:r>
+        <w:rPr>
+          <w:lang w:val="es_ES" w:bidi="es_ES"/>
+        </w:rPr>
+      </w:r>
+      <w:r>
+        <w:rPr>
+          <w:lang w:val="es_ES" w:bidi="es_ES"/>
+        </w:rPr>
         <w:t>This PDF version is provided under the same license.</w:t>
       </w:r>
-      <w:r/>
-      <w:r/>
+      <w:r>
+        <w:rPr>
+          <w:lang w:val="es_ES" w:bidi="es_ES"/>
+        </w:rPr>
+      </w:r>
+      <w:r>
+        <w:rPr>
+          <w:lang w:val="es_ES" w:bidi="es_ES"/>
+        </w:rPr>
+      </w:r>
     </w:p>
     <w:p>
       <w:pPr>
         <w:pStyle w:val="Heading1"/>
       </w:pPr>
       <w:r>
-        <w:t>Biblica Study Notes (Book Intros)</w:t>
+        <w:rPr>
+          <w:lang w:val="es_ES" w:bidi="es_ES"/>
+        </w:rPr>
+        <w:t>Study Notes - Book Intros (Biblica)</w:t>
       </w:r>
     </w:p>
     <w:p>
@@ -96,31 +177,136 @@
       </w:pPr>
     </w:p>
     <w:p>
-      <w:r/>
+      <w:pPr/>
+      <w:r>
+        <w:rPr>
+          <w:lang w:val="es_ES" w:bidi="es_ES"/>
+        </w:rPr>
+      </w:r>
     </w:p>
     <w:p>
       <w:pPr>
         <w:pStyle w:val="Heading2"/>
       </w:pPr>
       <w:r>
-        <w:t>Romanos</w:t>
-      </w:r>
-      <w:r/>
+        <w:rPr>
+          <w:lang w:val="es_ES" w:bidi="es_ES"/>
+        </w:rPr>
+        <w:t>ROM</w:t>
+      </w:r>
+      <w:r>
+        <w:rPr>
+          <w:lang w:val="es_ES" w:bidi="es_ES"/>
+        </w:rPr>
+      </w:r>
     </w:p>
     <w:p>
-      <w:r/>
+      <w:pPr/>
+      <w:r>
+        <w:rPr>
+          <w:lang w:val="es_ES" w:bidi="es_ES"/>
+        </w:rPr>
+      </w:r>
+      <w:r>
+        <w:rPr>
+          <w:i/>
+          <w:lang w:val="es_ES" w:bidi="es_ES"/>
+        </w:rPr>
+        <w:t>Romanos</w:t>
+      </w:r>
+      <w:r>
+        <w:rPr>
+          <w:lang w:val="es_ES" w:bidi="es_ES"/>
+        </w:rPr>
+      </w:r>
+    </w:p>
+    <w:p>
+      <w:pPr/>
+      <w:r>
+        <w:rPr>
+          <w:lang w:val="es_ES" w:bidi="es_ES"/>
+        </w:rPr>
+      </w:r>
+      <w:r>
+        <w:rPr>
+          <w:lang w:val="es_ES" w:bidi="es_ES"/>
+        </w:rPr>
+        <w:t xml:space="preserve"> </w:t>
+      </w:r>
+      <w:r>
+        <w:rPr>
+          <w:lang w:val="es_ES" w:bidi="es_ES"/>
+        </w:rPr>
+      </w:r>
+      <w:r>
+        <w:rPr>
+          <w:lang w:val="es_ES" w:bidi="es_ES"/>
+        </w:rPr>
+      </w:r>
+    </w:p>
+    <w:p>
+      <w:pPr>
+        <w:sectPr>
+          <w:footnotePr>
+            <w:numRestart w:val="eachSect"/>
+          </w:footnotePr>
+          <w:type w:val="continuous"/>
+          <w:pgSz w:w="12240" w:h="15840" w:code="1"/>
+          <w:pgMar w:top="1440" w:right="1440" w:bottom="1440" w:left="1440" w:header="504" w:footer="504" w:gutter="0"/>
+          <w:cols w:space="708"/>
+          <w:titlePg/>
+          <w:docGrid w:linePitch="360"/>
+        </w:sectPr>
+      </w:pPr>
+    </w:p>
+    <w:p>
+      <w:pPr/>
+      <w:r>
+        <w:rPr>
+          <w:lang w:val="es_ES" w:bidi="es_ES"/>
+        </w:rPr>
+      </w:r>
+    </w:p>
+    <w:p>
+      <w:pPr>
+        <w:pStyle w:val="Heading2"/>
+      </w:pPr>
+      <w:r>
+        <w:rPr>
+          <w:lang w:val="es_ES" w:bidi="es_ES"/>
+        </w:rPr>
+        <w:t>Romanos</w:t>
+      </w:r>
+      <w:r>
+        <w:rPr>
+          <w:lang w:val="es_ES" w:bidi="es_ES"/>
+        </w:rPr>
+      </w:r>
+    </w:p>
+    <w:p>
+      <w:pPr/>
+      <w:r>
+        <w:rPr>
+          <w:lang w:val="es_ES" w:bidi="es_ES"/>
+        </w:rPr>
+      </w:r>
       <w:r>
         <w:rPr>
           <w:b/>
+          <w:lang w:val="es_ES" w:bidi="es_ES"/>
         </w:rPr>
         <w:t>¿Qué es la epístola a los</w:t>
       </w:r>
       <w:r>
+        <w:rPr>
+          <w:lang w:val="es_ES" w:bidi="es_ES"/>
+        </w:rPr>
         <w:t xml:space="preserve"> </w:t>
       </w:r>
       <w:r>
         <w:rPr>
           <w:b/>
+          <w:lang w:val="es_ES" w:bidi="es_ES"/>
         </w:rPr>
         <w:t>Romanos?</w:t>
       </w:r>
@@ -131,8 +317,15 @@
         <w:spacing w:line="240" w:lineRule="auto"/>
         <w:ind w:left="720"/>
       </w:pPr>
-      <w:r/>
-      <w:r>
+      <w:r>
+        <w:rPr>
+          <w:lang w:val="es_ES" w:bidi="es_ES"/>
+        </w:rPr>
+      </w:r>
+      <w:r>
+        <w:rPr>
+          <w:lang w:val="es_ES" w:bidi="es_ES"/>
+        </w:rPr>
         <w:t>La epístola a los Romanos es una carta de Pablo. Pablo expresó en voz alta lo que quería decir en sus cartas. Tercio fue el secretario que escribió esta carta.</w:t>
       </w:r>
     </w:p>
@@ -142,16 +335,29 @@
         <w:spacing w:line="240" w:lineRule="auto"/>
         <w:ind w:left="720"/>
       </w:pPr>
-      <w:r/>
-      <w:r>
+      <w:r>
+        <w:rPr>
+          <w:lang w:val="es_ES" w:bidi="es_ES"/>
+        </w:rPr>
+      </w:r>
+      <w:r>
+        <w:rPr>
+          <w:lang w:val="es_ES" w:bidi="es_ES"/>
+        </w:rPr>
         <w:t>Se cree que Pablo escribió esta carta desde Corinto al final de su tercer viaje. Se cree que la escribió alrededor del año 57 d.C.</w:t>
       </w:r>
     </w:p>
     <w:p>
-      <w:r/>
+      <w:pPr/>
+      <w:r>
+        <w:rPr>
+          <w:lang w:val="es_ES" w:bidi="es_ES"/>
+        </w:rPr>
+      </w:r>
       <w:r>
         <w:rPr>
           <w:b/>
+          <w:lang w:val="es_ES" w:bidi="es_ES"/>
         </w:rPr>
         <w:t>¿A quién fue dirigida la carta a los Romanos?</w:t>
       </w:r>
@@ -162,8 +368,15 @@
         <w:spacing w:line="240" w:lineRule="auto"/>
         <w:ind w:left="720"/>
       </w:pPr>
-      <w:r/>
-      <w:r>
+      <w:r>
+        <w:rPr>
+          <w:lang w:val="es_ES" w:bidi="es_ES"/>
+        </w:rPr>
+      </w:r>
+      <w:r>
+        <w:rPr>
+          <w:lang w:val="es_ES" w:bidi="es_ES"/>
+        </w:rPr>
         <w:t>A los creyentes en la ciudad de Roma. Algunos eran judíos, pero la mayoría eran gentiles.</w:t>
       </w:r>
     </w:p>
@@ -173,16 +386,29 @@
         <w:spacing w:line="240" w:lineRule="auto"/>
         <w:ind w:left="720"/>
       </w:pPr>
-      <w:r/>
-      <w:r>
+      <w:r>
+        <w:rPr>
+          <w:lang w:val="es_ES" w:bidi="es_ES"/>
+        </w:rPr>
+      </w:r>
+      <w:r>
+        <w:rPr>
+          <w:lang w:val="es_ES" w:bidi="es_ES"/>
+        </w:rPr>
         <w:t>A los seguidores de Jesús reconocen que el libro de Romanos comparte la verdad sobre Jesús. Es para todas las personas en todas partes.</w:t>
       </w:r>
     </w:p>
     <w:p>
-      <w:r/>
+      <w:pPr/>
+      <w:r>
+        <w:rPr>
+          <w:lang w:val="es_ES" w:bidi="es_ES"/>
+        </w:rPr>
+      </w:r>
       <w:r>
         <w:rPr>
           <w:b/>
+          <w:lang w:val="es_ES" w:bidi="es_ES"/>
         </w:rPr>
         <w:t>¿Por qué fue escrita la carta a los Romanos?</w:t>
       </w:r>
@@ -193,8 +419,15 @@
         <w:spacing w:line="240" w:lineRule="auto"/>
         <w:ind w:left="720"/>
       </w:pPr>
-      <w:r/>
-      <w:r>
+      <w:r>
+        <w:rPr>
+          <w:lang w:val="es_ES" w:bidi="es_ES"/>
+        </w:rPr>
+      </w:r>
+      <w:r>
+        <w:rPr>
+          <w:lang w:val="es_ES" w:bidi="es_ES"/>
+        </w:rPr>
         <w:t>Para decirles a los creyentes en Roma quién era Pablo y pedir su ayuda. Pablo esperaba que la iglesia en Roma lo apoyara en su viaje a España. Pablo planeaba compartir el mensaje sobre Jesús en España.</w:t>
       </w:r>
     </w:p>
@@ -204,16 +437,29 @@
         <w:spacing w:line="240" w:lineRule="auto"/>
         <w:ind w:left="720"/>
       </w:pPr>
-      <w:r/>
-      <w:r>
+      <w:r>
+        <w:rPr>
+          <w:lang w:val="es_ES" w:bidi="es_ES"/>
+        </w:rPr>
+      </w:r>
+      <w:r>
+        <w:rPr>
+          <w:lang w:val="es_ES" w:bidi="es_ES"/>
+        </w:rPr>
         <w:t>Para ayudar a los creyentes en Roma con los problemas que tenían entre ellos. Los creyentes judíos y gentiles no estaban de acuerdo sobre las leyes acerca de la comida y los días sagrados.</w:t>
       </w:r>
     </w:p>
     <w:p>
-      <w:r/>
+      <w:pPr/>
+      <w:r>
+        <w:rPr>
+          <w:lang w:val="es_ES" w:bidi="es_ES"/>
+        </w:rPr>
+      </w:r>
       <w:r>
         <w:rPr>
           <w:b/>
+          <w:lang w:val="es_ES" w:bidi="es_ES"/>
         </w:rPr>
         <w:t>Ideas principales</w:t>
       </w:r>
@@ -224,8 +470,15 @@
         <w:spacing w:line="240" w:lineRule="auto"/>
         <w:ind w:left="720"/>
       </w:pPr>
-      <w:r/>
-      <w:r>
+      <w:r>
+        <w:rPr>
+          <w:lang w:val="es_ES" w:bidi="es_ES"/>
+        </w:rPr>
+      </w:r>
+      <w:r>
+        <w:rPr>
+          <w:lang w:val="es_ES" w:bidi="es_ES"/>
+        </w:rPr>
         <w:t>La buena nueva sobre Jesús.</w:t>
       </w:r>
     </w:p>
@@ -235,8 +488,15 @@
         <w:spacing w:line="240" w:lineRule="auto"/>
         <w:ind w:left="720"/>
       </w:pPr>
-      <w:r/>
-      <w:r>
+      <w:r>
+        <w:rPr>
+          <w:lang w:val="es_ES" w:bidi="es_ES"/>
+        </w:rPr>
+      </w:r>
+      <w:r>
+        <w:rPr>
+          <w:lang w:val="es_ES" w:bidi="es_ES"/>
+        </w:rPr>
         <w:t>El deseo de Dios de tener una relación de amor profundo y paz con todas las personas.</w:t>
       </w:r>
     </w:p>
@@ -246,8 +506,15 @@
         <w:spacing w:line="240" w:lineRule="auto"/>
         <w:ind w:left="720"/>
       </w:pPr>
-      <w:r/>
-      <w:r>
+      <w:r>
+        <w:rPr>
+          <w:lang w:val="es_ES" w:bidi="es_ES"/>
+        </w:rPr>
+      </w:r>
+      <w:r>
+        <w:rPr>
+          <w:lang w:val="es_ES" w:bidi="es_ES"/>
+        </w:rPr>
         <w:t>El poder de Dios para salvar a judíos y gentiles y para reconciliarlos consigo mismo.</w:t>
       </w:r>
     </w:p>
@@ -257,102 +524,177 @@
         <w:spacing w:line="240" w:lineRule="auto"/>
         <w:ind w:left="720"/>
       </w:pPr>
-      <w:r/>
-      <w:r>
+      <w:r>
+        <w:rPr>
+          <w:lang w:val="es_ES" w:bidi="es_ES"/>
+        </w:rPr>
+      </w:r>
+      <w:r>
+        <w:rPr>
+          <w:lang w:val="es_ES" w:bidi="es_ES"/>
+        </w:rPr>
         <w:t>Creer en Jesús lleva a obedecer a Dios y mostrar amor a los demás.</w:t>
       </w:r>
     </w:p>
     <w:p>
-      <w:r/>
+      <w:pPr/>
+      <w:r>
+        <w:rPr>
+          <w:lang w:val="es_ES" w:bidi="es_ES"/>
+        </w:rPr>
+      </w:r>
       <w:r>
         <w:rPr>
           <w:b/>
+          <w:lang w:val="es_ES" w:bidi="es_ES"/>
         </w:rPr>
         <w:t>Estructura</w:t>
       </w:r>
     </w:p>
     <w:p>
-      <w:r/>
+      <w:pPr/>
+      <w:r>
+        <w:rPr>
+          <w:lang w:val="es_ES" w:bidi="es_ES"/>
+        </w:rPr>
+      </w:r>
       <w:r>
         <w:rPr>
           <w:b/>
+          <w:lang w:val="es_ES" w:bidi="es_ES"/>
         </w:rPr>
         <w:t>Saludos (1:1–15).</w:t>
       </w:r>
     </w:p>
     <w:p>
-      <w:r/>
+      <w:pPr/>
+      <w:r>
+        <w:rPr>
+          <w:lang w:val="es_ES" w:bidi="es_ES"/>
+        </w:rPr>
+      </w:r>
       <w:r>
         <w:rPr>
           <w:b/>
+          <w:lang w:val="es_ES" w:bidi="es_ES"/>
         </w:rPr>
         <w:t>Cuál es la buena nueva (1:16–17).</w:t>
       </w:r>
     </w:p>
     <w:p>
-      <w:r/>
+      <w:pPr/>
+      <w:r>
+        <w:rPr>
+          <w:lang w:val="es_ES" w:bidi="es_ES"/>
+        </w:rPr>
+      </w:r>
       <w:r>
         <w:rPr>
           <w:b/>
+          <w:lang w:val="es_ES" w:bidi="es_ES"/>
         </w:rPr>
         <w:t>Por qué todas las personas necesitan ser salvadas (1:18 – 3:20).</w:t>
       </w:r>
     </w:p>
     <w:p>
-      <w:r/>
+      <w:pPr/>
+      <w:r>
+        <w:rPr>
+          <w:lang w:val="es_ES" w:bidi="es_ES"/>
+        </w:rPr>
+      </w:r>
       <w:r>
         <w:rPr>
           <w:b/>
+          <w:lang w:val="es_ES" w:bidi="es_ES"/>
         </w:rPr>
         <w:t>Las personas son justificadas ante Dios al tener fe en Jesús (3:21 – 5:21).</w:t>
       </w:r>
     </w:p>
     <w:p>
-      <w:r/>
+      <w:pPr/>
+      <w:r>
+        <w:rPr>
+          <w:lang w:val="es_ES" w:bidi="es_ES"/>
+        </w:rPr>
+      </w:r>
       <w:r>
         <w:rPr>
           <w:b/>
+          <w:lang w:val="es_ES" w:bidi="es_ES"/>
         </w:rPr>
         <w:t>Vivir bajo el control del Espíritu Santo (6 – 8).</w:t>
       </w:r>
     </w:p>
     <w:p>
-      <w:r/>
+      <w:pPr/>
+      <w:r>
+        <w:rPr>
+          <w:lang w:val="es_ES" w:bidi="es_ES"/>
+        </w:rPr>
+      </w:r>
       <w:r>
         <w:rPr>
           <w:b/>
+          <w:lang w:val="es_ES" w:bidi="es_ES"/>
         </w:rPr>
         <w:t>La relación de Dios con Israel (9 – 11).</w:t>
       </w:r>
     </w:p>
     <w:p>
-      <w:r/>
+      <w:pPr/>
+      <w:r>
+        <w:rPr>
+          <w:lang w:val="es_ES" w:bidi="es_ES"/>
+        </w:rPr>
+      </w:r>
       <w:r>
         <w:rPr>
           <w:b/>
+          <w:lang w:val="es_ES" w:bidi="es_ES"/>
         </w:rPr>
         <w:t>Vivir de la manera que Dios quiere que las personas vivan (12:1 – 15:13).</w:t>
       </w:r>
     </w:p>
     <w:p>
-      <w:r/>
+      <w:pPr/>
+      <w:r>
+        <w:rPr>
+          <w:lang w:val="es_ES" w:bidi="es_ES"/>
+        </w:rPr>
+      </w:r>
       <w:r>
         <w:rPr>
           <w:b/>
+          <w:lang w:val="es_ES" w:bidi="es_ES"/>
         </w:rPr>
         <w:t>El trabajo de Pablo y sus planes para viajar (15:14–33).</w:t>
       </w:r>
     </w:p>
     <w:p>
-      <w:r/>
+      <w:pPr/>
+      <w:r>
+        <w:rPr>
+          <w:lang w:val="es_ES" w:bidi="es_ES"/>
+        </w:rPr>
+      </w:r>
       <w:r>
         <w:rPr>
           <w:b/>
+          <w:lang w:val="es_ES" w:bidi="es_ES"/>
         </w:rPr>
         <w:t>Pablo saluda a ciertos creyentes y se despide (16).</w:t>
       </w:r>
-      <w:r/>
-      <w:r/>
+      <w:r>
+        <w:rPr>
+          <w:lang w:val="es_ES" w:bidi="es_ES"/>
+        </w:rPr>
+      </w:r>
+      <w:r>
+        <w:rPr>
+          <w:lang w:val="es_ES" w:bidi="es_ES"/>
+        </w:rPr>
+      </w:r>
     </w:p>
     <w:sectPr>
       <w:footnotePr>
@@ -2254,7 +2596,7 @@
     <w:rPrDefault>
       <w:rPr>
         <w:rFonts w:ascii="Times New Roman" w:eastAsia="Times New Roman" w:hAnsi="Times New Roman" w:cs="Times New Roman"/>
-        <w:lang w:val="en-US" w:eastAsia="en-US" w:bidi="ar-SA"/>
+        <w:lang w:val="es_ES" w:eastAsia="en-US" w:bidi="ar-SA"/>
       </w:rPr>
     </w:rPrDefault>
     <w:pPrDefault/>
